--- a/Doc.docx
+++ b/Doc.docx
@@ -52,7 +52,6 @@
         <w:pStyle w:val="NoSpacing"/>
       </w:pPr>
       <w:proofErr w:type="spellStart"/>
-      <w:proofErr w:type="gramStart"/>
       <w:r>
         <w:t>aTensor</w:t>
       </w:r>
@@ -61,7 +60,6 @@
         <w:t>(</w:t>
       </w:r>
       <w:proofErr w:type="spellStart"/>
-      <w:proofErr w:type="gramEnd"/>
       <w:r>
         <w:t>i</w:t>
       </w:r>
@@ -89,7 +87,6 @@
         <w:pStyle w:val="NoSpacing"/>
       </w:pPr>
       <w:proofErr w:type="spellStart"/>
-      <w:proofErr w:type="gramStart"/>
       <w:r>
         <w:t>aTensor</w:t>
       </w:r>
@@ -98,7 +95,6 @@
         <w:t>(</w:t>
       </w:r>
       <w:proofErr w:type="spellStart"/>
-      <w:proofErr w:type="gramEnd"/>
       <w:r>
         <w:t>i</w:t>
       </w:r>
@@ -130,13 +126,8 @@
         <w:t>aTensor</w:t>
       </w:r>
       <w:proofErr w:type="spellEnd"/>
-      <w:proofErr w:type="gramStart"/>
-      <w:r>
-        <w:t>(:,</w:t>
-      </w:r>
-      <w:proofErr w:type="gramEnd"/>
-      <w:r>
-        <w:t xml:space="preserve"> j) -&gt; </w:t>
+      <w:r>
+        <w:t xml:space="preserve">(:, j) -&gt; </w:t>
       </w:r>
       <w:r>
         <w:t xml:space="preserve">Access </w:t>
@@ -158,17 +149,12 @@
         <w:pStyle w:val="NoSpacing"/>
       </w:pPr>
       <w:proofErr w:type="spellStart"/>
-      <w:proofErr w:type="gramStart"/>
       <w:r>
         <w:t>aTensor</w:t>
       </w:r>
       <w:proofErr w:type="spellEnd"/>
       <w:r>
-        <w:t>(</w:t>
-      </w:r>
-      <w:proofErr w:type="gramEnd"/>
-      <w:r>
-        <w:t xml:space="preserve">i1:i2, j1:j2) -&gt; </w:t>
+        <w:t xml:space="preserve">(i1:i2, j1:j2) -&gt; </w:t>
       </w:r>
       <w:r>
         <w:t>A</w:t>
@@ -238,6 +224,13 @@
           <w:bCs/>
         </w:rPr>
         <w:t xml:space="preserve"> toolkit</w:t>
+      </w:r>
+      <w:r>
+        <w:rPr>
+          <w:b/>
+          <w:bCs/>
+        </w:rPr>
+        <w:t xml:space="preserve"> on Windows 11</w:t>
       </w:r>
     </w:p>
     <w:p>
@@ -308,25 +301,31 @@
       <w:pPr>
         <w:pStyle w:val="NoSpacing"/>
       </w:pPr>
+    </w:p>
+    <w:p>
+      <w:pPr>
+        <w:pStyle w:val="NoSpacing"/>
+      </w:pPr>
       <w:hyperlink r:id="rId5" w:history="1">
         <w:r>
           <w:rPr>
             <w:rStyle w:val="Hyperlink"/>
           </w:rPr>
-          <w:t>https://cdrdv2-public.intel.com/785315/oneapi_programming-guide_2024.0-771723-785315.pdf</w:t>
+          <w:t xml:space="preserve">Intel® </w:t>
         </w:r>
-      </w:hyperlink>
-    </w:p>
-    <w:p>
-      <w:pPr>
-        <w:pStyle w:val="NoSpacing"/>
-      </w:pPr>
-      <w:hyperlink r:id="rId6" w:history="1">
+        <w:proofErr w:type="spellStart"/>
         <w:r>
           <w:rPr>
             <w:rStyle w:val="Hyperlink"/>
           </w:rPr>
-          <w:t>https://www.intel.com/content/www/us/en/docs/oneapi/programming-guide/2023-0/example-compilation.html</w:t>
+          <w:t>oneAPI</w:t>
+        </w:r>
+        <w:proofErr w:type="spellEnd"/>
+        <w:r>
+          <w:rPr>
+            <w:rStyle w:val="Hyperlink"/>
+          </w:rPr>
+          <w:t xml:space="preserve"> Programming Guide</w:t>
         </w:r>
       </w:hyperlink>
     </w:p>
@@ -334,6 +333,321 @@
       <w:pPr>
         <w:pStyle w:val="NoSpacing"/>
       </w:pPr>
+    </w:p>
+    <w:p>
+      <w:pPr>
+        <w:autoSpaceDE w:val="0"/>
+        <w:autoSpaceDN w:val="0"/>
+        <w:adjustRightInd w:val="0"/>
+        <w:spacing w:after="0" w:line="240" w:lineRule="auto"/>
+        <w:rPr>
+          <w:rFonts w:ascii="Cascadia Mono" w:hAnsi="Cascadia Mono" w:cs="Cascadia Mono"/>
+          <w:color w:val="000000"/>
+          <w:kern w:val="0"/>
+          <w:sz w:val="19"/>
+          <w:szCs w:val="19"/>
+        </w:rPr>
+      </w:pPr>
+      <w:r>
+        <w:rPr>
+          <w:rFonts w:ascii="Cascadia Mono" w:hAnsi="Cascadia Mono" w:cs="Cascadia Mono"/>
+          <w:color w:val="008000"/>
+          <w:kern w:val="0"/>
+          <w:sz w:val="19"/>
+          <w:szCs w:val="19"/>
+        </w:rPr>
+        <w:t>* Available platforms and devices on my PC</w:t>
+      </w:r>
+    </w:p>
+    <w:p>
+      <w:pPr>
+        <w:autoSpaceDE w:val="0"/>
+        <w:autoSpaceDN w:val="0"/>
+        <w:adjustRightInd w:val="0"/>
+        <w:spacing w:after="0" w:line="240" w:lineRule="auto"/>
+        <w:rPr>
+          <w:rFonts w:ascii="Cascadia Mono" w:hAnsi="Cascadia Mono" w:cs="Cascadia Mono"/>
+          <w:color w:val="000000"/>
+          <w:kern w:val="0"/>
+          <w:sz w:val="19"/>
+          <w:szCs w:val="19"/>
+        </w:rPr>
+      </w:pPr>
+      <w:r>
+        <w:rPr>
+          <w:rFonts w:ascii="Cascadia Mono" w:hAnsi="Cascadia Mono" w:cs="Cascadia Mono"/>
+          <w:color w:val="008000"/>
+          <w:kern w:val="0"/>
+          <w:sz w:val="19"/>
+          <w:szCs w:val="19"/>
+        </w:rPr>
+        <w:t>*******************************************</w:t>
+      </w:r>
+    </w:p>
+    <w:p>
+      <w:pPr>
+        <w:autoSpaceDE w:val="0"/>
+        <w:autoSpaceDN w:val="0"/>
+        <w:adjustRightInd w:val="0"/>
+        <w:spacing w:after="0" w:line="240" w:lineRule="auto"/>
+        <w:rPr>
+          <w:rFonts w:ascii="Cascadia Mono" w:hAnsi="Cascadia Mono" w:cs="Cascadia Mono"/>
+          <w:color w:val="000000"/>
+          <w:kern w:val="0"/>
+          <w:sz w:val="19"/>
+          <w:szCs w:val="19"/>
+        </w:rPr>
+      </w:pPr>
+      <w:r>
+        <w:rPr>
+          <w:rFonts w:ascii="Cascadia Mono" w:hAnsi="Cascadia Mono" w:cs="Cascadia Mono"/>
+          <w:color w:val="008000"/>
+          <w:kern w:val="0"/>
+          <w:sz w:val="19"/>
+          <w:szCs w:val="19"/>
+        </w:rPr>
+        <w:t>* Platform 0: Intel(R) OpenCL Graphics</w:t>
+      </w:r>
+    </w:p>
+    <w:p>
+      <w:pPr>
+        <w:autoSpaceDE w:val="0"/>
+        <w:autoSpaceDN w:val="0"/>
+        <w:adjustRightInd w:val="0"/>
+        <w:spacing w:after="0" w:line="240" w:lineRule="auto"/>
+        <w:rPr>
+          <w:rFonts w:ascii="Cascadia Mono" w:hAnsi="Cascadia Mono" w:cs="Cascadia Mono"/>
+          <w:color w:val="000000"/>
+          <w:kern w:val="0"/>
+          <w:sz w:val="19"/>
+          <w:szCs w:val="19"/>
+        </w:rPr>
+      </w:pPr>
+      <w:r>
+        <w:rPr>
+          <w:rFonts w:ascii="Cascadia Mono" w:hAnsi="Cascadia Mono" w:cs="Cascadia Mono"/>
+          <w:color w:val="008000"/>
+          <w:kern w:val="0"/>
+          <w:sz w:val="19"/>
+          <w:szCs w:val="19"/>
+        </w:rPr>
+        <w:t xml:space="preserve">  Device 0: Intel(R) Iris(R) Xe Graphics</w:t>
+      </w:r>
+    </w:p>
+    <w:p>
+      <w:pPr>
+        <w:autoSpaceDE w:val="0"/>
+        <w:autoSpaceDN w:val="0"/>
+        <w:adjustRightInd w:val="0"/>
+        <w:spacing w:after="0" w:line="240" w:lineRule="auto"/>
+        <w:rPr>
+          <w:rFonts w:ascii="Cascadia Mono" w:hAnsi="Cascadia Mono" w:cs="Cascadia Mono"/>
+          <w:color w:val="000000"/>
+          <w:kern w:val="0"/>
+          <w:sz w:val="19"/>
+          <w:szCs w:val="19"/>
+        </w:rPr>
+      </w:pPr>
+      <w:r>
+        <w:rPr>
+          <w:rFonts w:ascii="Cascadia Mono" w:hAnsi="Cascadia Mono" w:cs="Cascadia Mono"/>
+          <w:color w:val="008000"/>
+          <w:kern w:val="0"/>
+          <w:sz w:val="19"/>
+          <w:szCs w:val="19"/>
+        </w:rPr>
+        <w:t xml:space="preserve">    OpenCL Version: OpenCL 3.0 NEO</w:t>
+      </w:r>
+    </w:p>
+    <w:p>
+      <w:pPr>
+        <w:autoSpaceDE w:val="0"/>
+        <w:autoSpaceDN w:val="0"/>
+        <w:adjustRightInd w:val="0"/>
+        <w:spacing w:after="0" w:line="240" w:lineRule="auto"/>
+        <w:rPr>
+          <w:rFonts w:ascii="Cascadia Mono" w:hAnsi="Cascadia Mono" w:cs="Cascadia Mono"/>
+          <w:color w:val="000000"/>
+          <w:kern w:val="0"/>
+          <w:sz w:val="19"/>
+          <w:szCs w:val="19"/>
+        </w:rPr>
+      </w:pPr>
+      <w:r>
+        <w:rPr>
+          <w:rFonts w:ascii="Cascadia Mono" w:hAnsi="Cascadia Mono" w:cs="Cascadia Mono"/>
+          <w:color w:val="008000"/>
+          <w:kern w:val="0"/>
+          <w:sz w:val="19"/>
+          <w:szCs w:val="19"/>
+        </w:rPr>
+        <w:t>* Platform 1: Intel(R) OpenCL</w:t>
+      </w:r>
+    </w:p>
+    <w:p>
+      <w:pPr>
+        <w:autoSpaceDE w:val="0"/>
+        <w:autoSpaceDN w:val="0"/>
+        <w:adjustRightInd w:val="0"/>
+        <w:spacing w:after="0" w:line="240" w:lineRule="auto"/>
+        <w:rPr>
+          <w:rFonts w:ascii="Cascadia Mono" w:hAnsi="Cascadia Mono" w:cs="Cascadia Mono"/>
+          <w:color w:val="000000"/>
+          <w:kern w:val="0"/>
+          <w:sz w:val="19"/>
+          <w:szCs w:val="19"/>
+        </w:rPr>
+      </w:pPr>
+      <w:r>
+        <w:rPr>
+          <w:rFonts w:ascii="Cascadia Mono" w:hAnsi="Cascadia Mono" w:cs="Cascadia Mono"/>
+          <w:color w:val="008000"/>
+          <w:kern w:val="0"/>
+          <w:sz w:val="19"/>
+          <w:szCs w:val="19"/>
+        </w:rPr>
+        <w:t xml:space="preserve">  Device 0: 12th Gen Intel(R) Core(TM) i7-12700H</w:t>
+      </w:r>
+    </w:p>
+    <w:p>
+      <w:pPr>
+        <w:autoSpaceDE w:val="0"/>
+        <w:autoSpaceDN w:val="0"/>
+        <w:adjustRightInd w:val="0"/>
+        <w:spacing w:after="0" w:line="240" w:lineRule="auto"/>
+        <w:rPr>
+          <w:rFonts w:ascii="Cascadia Mono" w:hAnsi="Cascadia Mono" w:cs="Cascadia Mono"/>
+          <w:color w:val="000000"/>
+          <w:kern w:val="0"/>
+          <w:sz w:val="19"/>
+          <w:szCs w:val="19"/>
+        </w:rPr>
+      </w:pPr>
+      <w:r>
+        <w:rPr>
+          <w:rFonts w:ascii="Cascadia Mono" w:hAnsi="Cascadia Mono" w:cs="Cascadia Mono"/>
+          <w:color w:val="008000"/>
+          <w:kern w:val="0"/>
+          <w:sz w:val="19"/>
+          <w:szCs w:val="19"/>
+        </w:rPr>
+        <w:t xml:space="preserve">    OpenCL Version: OpenCL 3.0 (Build 0)</w:t>
+      </w:r>
+    </w:p>
+    <w:p>
+      <w:pPr>
+        <w:autoSpaceDE w:val="0"/>
+        <w:autoSpaceDN w:val="0"/>
+        <w:adjustRightInd w:val="0"/>
+        <w:spacing w:after="0" w:line="240" w:lineRule="auto"/>
+        <w:rPr>
+          <w:rFonts w:ascii="Cascadia Mono" w:hAnsi="Cascadia Mono" w:cs="Cascadia Mono"/>
+          <w:color w:val="000000"/>
+          <w:kern w:val="0"/>
+          <w:sz w:val="19"/>
+          <w:szCs w:val="19"/>
+        </w:rPr>
+      </w:pPr>
+      <w:r>
+        <w:rPr>
+          <w:rFonts w:ascii="Cascadia Mono" w:hAnsi="Cascadia Mono" w:cs="Cascadia Mono"/>
+          <w:color w:val="008000"/>
+          <w:kern w:val="0"/>
+          <w:sz w:val="19"/>
+          <w:szCs w:val="19"/>
+        </w:rPr>
+        <w:t>* Platform 2: Intel(R) FPGA Emulation Platform for OpenCL(TM)</w:t>
+      </w:r>
+    </w:p>
+    <w:p>
+      <w:pPr>
+        <w:autoSpaceDE w:val="0"/>
+        <w:autoSpaceDN w:val="0"/>
+        <w:adjustRightInd w:val="0"/>
+        <w:spacing w:after="0" w:line="240" w:lineRule="auto"/>
+        <w:rPr>
+          <w:rFonts w:ascii="Cascadia Mono" w:hAnsi="Cascadia Mono" w:cs="Cascadia Mono"/>
+          <w:color w:val="000000"/>
+          <w:kern w:val="0"/>
+          <w:sz w:val="19"/>
+          <w:szCs w:val="19"/>
+        </w:rPr>
+      </w:pPr>
+      <w:r>
+        <w:rPr>
+          <w:rFonts w:ascii="Cascadia Mono" w:hAnsi="Cascadia Mono" w:cs="Cascadia Mono"/>
+          <w:color w:val="008000"/>
+          <w:kern w:val="0"/>
+          <w:sz w:val="19"/>
+          <w:szCs w:val="19"/>
+        </w:rPr>
+        <w:t xml:space="preserve">  Device 0: Intel(R) FPGA Emulation Device</w:t>
+      </w:r>
+    </w:p>
+    <w:p>
+      <w:pPr>
+        <w:autoSpaceDE w:val="0"/>
+        <w:autoSpaceDN w:val="0"/>
+        <w:adjustRightInd w:val="0"/>
+        <w:spacing w:after="0" w:line="240" w:lineRule="auto"/>
+        <w:rPr>
+          <w:rFonts w:ascii="Cascadia Mono" w:hAnsi="Cascadia Mono" w:cs="Cascadia Mono"/>
+          <w:color w:val="000000"/>
+          <w:kern w:val="0"/>
+          <w:sz w:val="19"/>
+          <w:szCs w:val="19"/>
+        </w:rPr>
+      </w:pPr>
+      <w:r>
+        <w:rPr>
+          <w:rFonts w:ascii="Cascadia Mono" w:hAnsi="Cascadia Mono" w:cs="Cascadia Mono"/>
+          <w:color w:val="008000"/>
+          <w:kern w:val="0"/>
+          <w:sz w:val="19"/>
+          <w:szCs w:val="19"/>
+        </w:rPr>
+        <w:t xml:space="preserve">    OpenCL Version: OpenCL 1.2</w:t>
+      </w:r>
+    </w:p>
+    <w:p>
+      <w:pPr>
+        <w:autoSpaceDE w:val="0"/>
+        <w:autoSpaceDN w:val="0"/>
+        <w:adjustRightInd w:val="0"/>
+        <w:spacing w:after="0" w:line="240" w:lineRule="auto"/>
+        <w:rPr>
+          <w:rFonts w:ascii="Cascadia Mono" w:hAnsi="Cascadia Mono" w:cs="Cascadia Mono"/>
+          <w:color w:val="000000"/>
+          <w:kern w:val="0"/>
+          <w:sz w:val="19"/>
+          <w:szCs w:val="19"/>
+        </w:rPr>
+      </w:pPr>
+      <w:r>
+        <w:rPr>
+          <w:rFonts w:ascii="Cascadia Mono" w:hAnsi="Cascadia Mono" w:cs="Cascadia Mono"/>
+          <w:color w:val="008000"/>
+          <w:kern w:val="0"/>
+          <w:sz w:val="19"/>
+          <w:szCs w:val="19"/>
+        </w:rPr>
+        <w:t>* Platform 3: Intel(R) FPGA SDK for OpenCL(TM)</w:t>
+      </w:r>
+    </w:p>
+    <w:p>
+      <w:pPr>
+        <w:pStyle w:val="NoSpacing"/>
+      </w:pPr>
+      <w:r>
+        <w:rPr>
+          <w:rFonts w:ascii="Cascadia Mono" w:hAnsi="Cascadia Mono" w:cs="Cascadia Mono"/>
+          <w:color w:val="008000"/>
+          <w:kern w:val="0"/>
+          <w:sz w:val="19"/>
+          <w:szCs w:val="19"/>
+        </w:rPr>
+        <w:t>*/</w:t>
+      </w:r>
     </w:p>
     <w:sectPr>
       <w:pgSz w:w="11906" w:h="16838"/>
@@ -839,6 +1153,18 @@
       <w:shd w:val="clear" w:color="auto" w:fill="E1DFDD"/>
     </w:rPr>
   </w:style>
+  <w:style w:type="character" w:styleId="FollowedHyperlink">
+    <w:name w:val="FollowedHyperlink"/>
+    <w:basedOn w:val="DefaultParagraphFont"/>
+    <w:uiPriority w:val="99"/>
+    <w:semiHidden/>
+    <w:unhideWhenUsed/>
+    <w:rsid w:val="004C5697"/>
+    <w:rPr>
+      <w:color w:val="954F72" w:themeColor="followedHyperlink"/>
+      <w:u w:val="single"/>
+    </w:rPr>
+  </w:style>
 </w:styles>
 </file>
 
